--- a/docs/Demo Script.docx
+++ b/docs/Demo Script.docx
@@ -1,6 +1,6 @@
 
 <file path=word/document.xml><?xml version="1.0" encoding="utf-8"?>
-<w:document xmlns:wpc="http://schemas.microsoft.com/office/word/2010/wordprocessingCanvas" xmlns:mc="http://schemas.openxmlformats.org/markup-compatibility/2006" xmlns:o="urn:schemas-microsoft-com:office:office" xmlns:r="http://schemas.openxmlformats.org/officeDocument/2006/relationships" xmlns:m="http://schemas.openxmlformats.org/officeDocument/2006/math" xmlns:v="urn:schemas-microsoft-com:vml" xmlns:wp14="http://schemas.microsoft.com/office/word/2010/wordprocessingDrawing" xmlns:wp="http://schemas.openxmlformats.org/drawingml/2006/wordprocessingDrawing" xmlns:w10="urn:schemas-microsoft-com:office:word" xmlns:w="http://schemas.openxmlformats.org/wordprocessingml/2006/main" xmlns:w14="http://schemas.microsoft.com/office/word/2010/wordml" xmlns:wpg="http://schemas.microsoft.com/office/word/2010/wordprocessingGroup" xmlns:wpi="http://schemas.microsoft.com/office/word/2010/wordprocessingInk" xmlns:wne="http://schemas.microsoft.com/office/word/2006/wordml" xmlns:wps="http://schemas.microsoft.com/office/word/2010/wordprocessingShape" mc:Ignorable="w14 wp14">
+<w:document xmlns:ve="http://schemas.openxmlformats.org/markup-compatibility/2006" xmlns:o="urn:schemas-microsoft-com:office:office" xmlns:r="http://schemas.openxmlformats.org/officeDocument/2006/relationships" xmlns:m="http://schemas.openxmlformats.org/officeDocument/2006/math" xmlns:v="urn:schemas-microsoft-com:vml" xmlns:wp="http://schemas.openxmlformats.org/drawingml/2006/wordprocessingDrawing" xmlns:w10="urn:schemas-microsoft-com:office:word" xmlns:w="http://schemas.openxmlformats.org/wordprocessingml/2006/main" xmlns:wne="http://schemas.microsoft.com/office/word/2006/wordml">
   <w:body>
     <w:p>
       <w:pPr>
@@ -85,6 +85,18 @@
       </w:pPr>
       <w:r>
         <w:t>Ensure popups allowed from ODBC2KML on test machine.</w:t>
+      </w:r>
+    </w:p>
+    <w:p>
+      <w:pPr>
+        <w:pStyle w:val="NoSpacing"/>
+        <w:numPr>
+          <w:ilvl w:val="0"/>
+          <w:numId w:val="5"/>
+        </w:numPr>
+      </w:pPr>
+      <w:r>
+        <w:t>Delete everything named mysql.kml</w:t>
       </w:r>
     </w:p>
     <w:p>
@@ -177,9 +189,12 @@
       </w:r>
       <w:proofErr w:type="spellStart"/>
       <w:r>
-        <w:t>polytech-dev</w:t>
+        <w:t>polytech</w:t>
       </w:r>
       <w:proofErr w:type="spellEnd"/>
+      <w:r>
+        <w:t>-dev</w:t>
+      </w:r>
     </w:p>
     <w:p>
       <w:pPr>
@@ -356,15 +371,7 @@
         </w:numPr>
       </w:pPr>
       <w:r>
-        <w:t xml:space="preserve">Click Map </w:t>
-      </w:r>
-      <w:proofErr w:type="spellStart"/>
-      <w:r>
-        <w:t>Lat</w:t>
-      </w:r>
-      <w:proofErr w:type="spellEnd"/>
-      <w:r>
-        <w:t>/Long.</w:t>
+        <w:t>Click Map Lat/Long.</w:t>
       </w:r>
     </w:p>
     <w:p>
@@ -570,7 +577,7 @@
       <w:r>
         <w:tab/>
       </w:r>
-      <w:hyperlink r:id="rId6" w:history="1">
+      <w:hyperlink r:id="rId5" w:history="1">
         <w:r>
           <w:rPr>
             <w:rStyle w:val="Hyperlink"/>
@@ -653,6 +660,7 @@
         </w:numPr>
       </w:pPr>
       <w:r>
+        <w:lastRenderedPageBreak/>
         <w:t>Enter “Waterway:”</w:t>
       </w:r>
     </w:p>
@@ -665,7 +673,6 @@
         </w:numPr>
       </w:pPr>
       <w:r>
-        <w:lastRenderedPageBreak/>
         <w:t>Click Field Value.</w:t>
       </w:r>
     </w:p>
@@ -732,7 +739,7 @@
       <w:r>
         <w:t xml:space="preserve">Enter </w:t>
       </w:r>
-      <w:hyperlink r:id="rId7" w:history="1">
+      <w:hyperlink r:id="rId6" w:history="1">
         <w:r>
           <w:rPr>
             <w:rStyle w:val="Hyperlink"/>
@@ -1017,12 +1024,7 @@
       </w:r>
       <w:r>
         <w:tab/>
-      </w:r>
-      <w:r>
-        <w:t>!</w:t>
-      </w:r>
-      <w:r>
-        <w:t>=</w:t>
+        <w:t>!=</w:t>
       </w:r>
     </w:p>
     <w:p>
@@ -1290,6 +1292,7 @@
         </w:numPr>
       </w:pPr>
       <w:r>
+        <w:lastRenderedPageBreak/>
         <w:t>Table:</w:t>
       </w:r>
       <w:r>
@@ -1313,7 +1316,6 @@
         </w:numPr>
       </w:pPr>
       <w:r>
-        <w:lastRenderedPageBreak/>
         <w:t>Field:</w:t>
       </w:r>
       <w:r>
@@ -1375,12 +1377,7 @@
       </w:r>
       <w:r>
         <w:tab/>
-      </w:r>
-      <w:r>
-        <w:t>3</w:t>
-      </w:r>
-      <w:r>
-        <w:t>5</w:t>
+        <w:t>35</w:t>
       </w:r>
     </w:p>
     <w:p>
@@ -1706,7 +1703,7 @@
       <w:r>
         <w:t xml:space="preserve">: </w:t>
       </w:r>
-      <w:hyperlink r:id="rId8" w:history="1">
+      <w:hyperlink r:id="rId7" w:history="1">
         <w:r>
           <w:rPr>
             <w:rStyle w:val="Hyperlink"/>
@@ -1717,7 +1714,7 @@
       <w:r>
         <w:t xml:space="preserve"> or </w:t>
       </w:r>
-      <w:hyperlink r:id="rId9" w:history="1">
+      <w:hyperlink r:id="rId8" w:history="1">
         <w:r>
           <w:rPr>
             <w:rStyle w:val="Hyperlink"/>
@@ -1853,7 +1850,7 @@
 </file>
 
 <file path=word/numbering.xml><?xml version="1.0" encoding="utf-8"?>
-<w:numbering xmlns:wpc="http://schemas.microsoft.com/office/word/2010/wordprocessingCanvas" xmlns:mc="http://schemas.openxmlformats.org/markup-compatibility/2006" xmlns:o="urn:schemas-microsoft-com:office:office" xmlns:r="http://schemas.openxmlformats.org/officeDocument/2006/relationships" xmlns:m="http://schemas.openxmlformats.org/officeDocument/2006/math" xmlns:v="urn:schemas-microsoft-com:vml" xmlns:wp14="http://schemas.microsoft.com/office/word/2010/wordprocessingDrawing" xmlns:wp="http://schemas.openxmlformats.org/drawingml/2006/wordprocessingDrawing" xmlns:w10="urn:schemas-microsoft-com:office:word" xmlns:w="http://schemas.openxmlformats.org/wordprocessingml/2006/main" xmlns:w14="http://schemas.microsoft.com/office/word/2010/wordml" xmlns:wpg="http://schemas.microsoft.com/office/word/2010/wordprocessingGroup" xmlns:wpi="http://schemas.microsoft.com/office/word/2010/wordprocessingInk" xmlns:wne="http://schemas.microsoft.com/office/word/2006/wordml" xmlns:wps="http://schemas.microsoft.com/office/word/2010/wordprocessingShape" mc:Ignorable="w14 wp14">
+<w:numbering xmlns:ve="http://schemas.openxmlformats.org/markup-compatibility/2006" xmlns:o="urn:schemas-microsoft-com:office:office" xmlns:r="http://schemas.openxmlformats.org/officeDocument/2006/relationships" xmlns:m="http://schemas.openxmlformats.org/officeDocument/2006/math" xmlns:v="urn:schemas-microsoft-com:vml" xmlns:wp="http://schemas.openxmlformats.org/drawingml/2006/wordprocessingDrawing" xmlns:w10="urn:schemas-microsoft-com:office:word" xmlns:w="http://schemas.openxmlformats.org/wordprocessingml/2006/main" xmlns:wne="http://schemas.microsoft.com/office/word/2006/wordml">
   <w:abstractNum w:abstractNumId="0">
     <w:nsid w:val="0F57427D"/>
     <w:multiLevelType w:val="hybridMultilevel"/>
@@ -2686,7 +2683,7 @@
 </file>
 
 <file path=word/styles.xml><?xml version="1.0" encoding="utf-8"?>
-<w:styles xmlns:mc="http://schemas.openxmlformats.org/markup-compatibility/2006" xmlns:r="http://schemas.openxmlformats.org/officeDocument/2006/relationships" xmlns:w="http://schemas.openxmlformats.org/wordprocessingml/2006/main" xmlns:w14="http://schemas.microsoft.com/office/word/2010/wordml" mc:Ignorable="w14">
+<w:styles xmlns:r="http://schemas.openxmlformats.org/officeDocument/2006/relationships" xmlns:w="http://schemas.openxmlformats.org/wordprocessingml/2006/main">
   <w:docDefaults>
     <w:rPrDefault>
       <w:rPr>
@@ -2844,6 +2841,7 @@
   <w:style w:type="paragraph" w:default="1" w:styleId="Normal">
     <w:name w:val="Normal"/>
     <w:qFormat/>
+    <w:rsid w:val="00CF3184"/>
   </w:style>
   <w:style w:type="character" w:default="1" w:styleId="DefaultParagraphFont">
     <w:name w:val="Default Paragraph Font"/>
@@ -2856,6 +2854,7 @@
     <w:uiPriority w:val="99"/>
     <w:semiHidden/>
     <w:unhideWhenUsed/>
+    <w:qFormat/>
     <w:tblPr>
       <w:tblInd w:w="0" w:type="dxa"/>
       <w:tblCellMar>
@@ -3116,34 +3115,34 @@
         <a:sysClr val="window" lastClr="FFFFFF"/>
       </a:lt1>
       <a:dk2>
-        <a:srgbClr xmlns:mc="http://schemas.openxmlformats.org/markup-compatibility/2006" xmlns:a14="http://schemas.microsoft.com/office/drawing/2010/main" val="1F497D" mc:Ignorable=""/>
+        <a:srgbClr val="1F497D"/>
       </a:dk2>
       <a:lt2>
-        <a:srgbClr xmlns:mc="http://schemas.openxmlformats.org/markup-compatibility/2006" xmlns:a14="http://schemas.microsoft.com/office/drawing/2010/main" val="EEECE1" mc:Ignorable=""/>
+        <a:srgbClr val="EEECE1"/>
       </a:lt2>
       <a:accent1>
-        <a:srgbClr xmlns:mc="http://schemas.openxmlformats.org/markup-compatibility/2006" xmlns:a14="http://schemas.microsoft.com/office/drawing/2010/main" val="4F81BD" mc:Ignorable=""/>
+        <a:srgbClr val="4F81BD"/>
       </a:accent1>
       <a:accent2>
-        <a:srgbClr xmlns:mc="http://schemas.openxmlformats.org/markup-compatibility/2006" xmlns:a14="http://schemas.microsoft.com/office/drawing/2010/main" val="C0504D" mc:Ignorable=""/>
+        <a:srgbClr val="C0504D"/>
       </a:accent2>
       <a:accent3>
-        <a:srgbClr xmlns:mc="http://schemas.openxmlformats.org/markup-compatibility/2006" xmlns:a14="http://schemas.microsoft.com/office/drawing/2010/main" val="9BBB59" mc:Ignorable=""/>
+        <a:srgbClr val="9BBB59"/>
       </a:accent3>
       <a:accent4>
-        <a:srgbClr xmlns:mc="http://schemas.openxmlformats.org/markup-compatibility/2006" xmlns:a14="http://schemas.microsoft.com/office/drawing/2010/main" val="8064A2" mc:Ignorable=""/>
+        <a:srgbClr val="8064A2"/>
       </a:accent4>
       <a:accent5>
-        <a:srgbClr xmlns:mc="http://schemas.openxmlformats.org/markup-compatibility/2006" xmlns:a14="http://schemas.microsoft.com/office/drawing/2010/main" val="4BACC6" mc:Ignorable=""/>
+        <a:srgbClr val="4BACC6"/>
       </a:accent5>
       <a:accent6>
-        <a:srgbClr xmlns:mc="http://schemas.openxmlformats.org/markup-compatibility/2006" xmlns:a14="http://schemas.microsoft.com/office/drawing/2010/main" val="F79646" mc:Ignorable=""/>
+        <a:srgbClr val="F79646"/>
       </a:accent6>
       <a:hlink>
-        <a:srgbClr xmlns:mc="http://schemas.openxmlformats.org/markup-compatibility/2006" xmlns:a14="http://schemas.microsoft.com/office/drawing/2010/main" val="0000FF" mc:Ignorable=""/>
+        <a:srgbClr val="0000FF"/>
       </a:hlink>
       <a:folHlink>
-        <a:srgbClr xmlns:mc="http://schemas.openxmlformats.org/markup-compatibility/2006" xmlns:a14="http://schemas.microsoft.com/office/drawing/2010/main" val="800080" mc:Ignorable=""/>
+        <a:srgbClr val="800080"/>
       </a:folHlink>
     </a:clrScheme>
     <a:fontScheme name="Office">
@@ -3297,7 +3296,7 @@
         <a:effectStyle>
           <a:effectLst>
             <a:outerShdw blurRad="40000" dist="20000" dir="5400000" rotWithShape="0">
-              <a:srgbClr xmlns:mc="http://schemas.openxmlformats.org/markup-compatibility/2006" xmlns:a14="http://schemas.microsoft.com/office/drawing/2010/main" val="000000" mc:Ignorable="">
+              <a:srgbClr val="000000">
                 <a:alpha val="38000"/>
               </a:srgbClr>
             </a:outerShdw>
@@ -3306,7 +3305,7 @@
         <a:effectStyle>
           <a:effectLst>
             <a:outerShdw blurRad="40000" dist="23000" dir="5400000" rotWithShape="0">
-              <a:srgbClr xmlns:mc="http://schemas.openxmlformats.org/markup-compatibility/2006" xmlns:a14="http://schemas.microsoft.com/office/drawing/2010/main" val="000000" mc:Ignorable="">
+              <a:srgbClr val="000000">
                 <a:alpha val="35000"/>
               </a:srgbClr>
             </a:outerShdw>
@@ -3315,7 +3314,7 @@
         <a:effectStyle>
           <a:effectLst>
             <a:outerShdw blurRad="40000" dist="23000" dir="5400000" rotWithShape="0">
-              <a:srgbClr xmlns:mc="http://schemas.openxmlformats.org/markup-compatibility/2006" xmlns:a14="http://schemas.microsoft.com/office/drawing/2010/main" val="000000" mc:Ignorable="">
+              <a:srgbClr val="000000">
                 <a:alpha val="35000"/>
               </a:srgbClr>
             </a:outerShdw>

--- a/docs/Demo Script.docx
+++ b/docs/Demo Script.docx
@@ -1,6 +1,6 @@
 
 <file path=word/document.xml><?xml version="1.0" encoding="utf-8"?>
-<w:document xmlns:ve="http://schemas.openxmlformats.org/markup-compatibility/2006" xmlns:o="urn:schemas-microsoft-com:office:office" xmlns:r="http://schemas.openxmlformats.org/officeDocument/2006/relationships" xmlns:m="http://schemas.openxmlformats.org/officeDocument/2006/math" xmlns:v="urn:schemas-microsoft-com:vml" xmlns:wp="http://schemas.openxmlformats.org/drawingml/2006/wordprocessingDrawing" xmlns:w10="urn:schemas-microsoft-com:office:word" xmlns:w="http://schemas.openxmlformats.org/wordprocessingml/2006/main" xmlns:wne="http://schemas.microsoft.com/office/word/2006/wordml">
+<w:document xmlns:wpc="http://schemas.microsoft.com/office/word/2010/wordprocessingCanvas" xmlns:mc="http://schemas.openxmlformats.org/markup-compatibility/2006" xmlns:o="urn:schemas-microsoft-com:office:office" xmlns:r="http://schemas.openxmlformats.org/officeDocument/2006/relationships" xmlns:m="http://schemas.openxmlformats.org/officeDocument/2006/math" xmlns:v="urn:schemas-microsoft-com:vml" xmlns:wp14="http://schemas.microsoft.com/office/word/2010/wordprocessingDrawing" xmlns:wp="http://schemas.openxmlformats.org/drawingml/2006/wordprocessingDrawing" xmlns:w10="urn:schemas-microsoft-com:office:word" xmlns:w="http://schemas.openxmlformats.org/wordprocessingml/2006/main" xmlns:w14="http://schemas.microsoft.com/office/word/2010/wordml" xmlns:wpg="http://schemas.microsoft.com/office/word/2010/wordprocessingGroup" xmlns:wpi="http://schemas.microsoft.com/office/word/2010/wordprocessingInk" xmlns:wne="http://schemas.microsoft.com/office/word/2006/wordml" xmlns:wps="http://schemas.microsoft.com/office/word/2010/wordprocessingShape" mc:Ignorable="w14 wp14">
   <w:body>
     <w:p>
       <w:pPr>
@@ -20,15 +20,7 @@
         <w:pStyle w:val="NoSpacing"/>
       </w:pPr>
       <w:r>
-        <w:t xml:space="preserve">Demo </w:t>
-      </w:r>
-      <w:proofErr w:type="gramStart"/>
-      <w:r>
-        <w:t>Setup  -</w:t>
-      </w:r>
-      <w:proofErr w:type="gramEnd"/>
-      <w:r>
-        <w:t xml:space="preserve"> </w:t>
+        <w:t xml:space="preserve">Demo Setup  - </w:t>
       </w:r>
     </w:p>
     <w:p>
@@ -85,6 +77,18 @@
       </w:pPr>
       <w:r>
         <w:t>Ensure popups allowed from ODBC2KML on test machine.</w:t>
+      </w:r>
+    </w:p>
+    <w:p>
+      <w:pPr>
+        <w:pStyle w:val="NoSpacing"/>
+        <w:numPr>
+          <w:ilvl w:val="0"/>
+          <w:numId w:val="5"/>
+        </w:numPr>
+      </w:pPr>
+      <w:r>
+        <w:t>Ensure connectivity between all machines.</w:t>
       </w:r>
     </w:p>
     <w:p>
@@ -161,13 +165,14 @@
       <w:r>
         <w:tab/>
       </w:r>
-      <w:proofErr w:type="spellStart"/>
-      <w:r>
-        <w:t>mysql</w:t>
-      </w:r>
-      <w:proofErr w:type="spellEnd"/>
-      <w:r>
-        <w:t>-demo (or whatever)</w:t>
+      <w:r>
+        <w:tab/>
+      </w:r>
+      <w:r>
+        <w:tab/>
+      </w:r>
+      <w:r>
+        <w:t>mysql-demo (or whatever)</w:t>
       </w:r>
     </w:p>
     <w:p>
@@ -187,13 +192,14 @@
       <w:r>
         <w:tab/>
       </w:r>
-      <w:proofErr w:type="spellStart"/>
-      <w:r>
-        <w:t>polytech</w:t>
-      </w:r>
-      <w:proofErr w:type="spellEnd"/>
-      <w:r>
-        <w:t>-dev</w:t>
+      <w:r>
+        <w:tab/>
+      </w:r>
+      <w:r>
+        <w:tab/>
+      </w:r>
+      <w:r>
+        <w:t>polytech-dev</w:t>
       </w:r>
     </w:p>
     <w:p>
@@ -212,6 +218,14 @@
       </w:r>
       <w:r>
         <w:tab/>
+      </w:r>
+      <w:r>
+        <w:tab/>
+      </w:r>
+      <w:r>
+        <w:tab/>
+      </w:r>
+      <w:r>
         <w:t>3306</w:t>
       </w:r>
     </w:p>
@@ -231,6 +245,14 @@
       </w:r>
       <w:r>
         <w:tab/>
+      </w:r>
+      <w:r>
+        <w:tab/>
+      </w:r>
+      <w:r>
+        <w:tab/>
+      </w:r>
+      <w:r>
         <w:t>test</w:t>
       </w:r>
     </w:p>
@@ -253,6 +275,14 @@
       </w:r>
       <w:r>
         <w:tab/>
+      </w:r>
+      <w:r>
+        <w:tab/>
+      </w:r>
+      <w:r>
+        <w:tab/>
+      </w:r>
+      <w:r>
         <w:t>root</w:t>
       </w:r>
     </w:p>
@@ -276,11 +306,15 @@
       <w:r>
         <w:tab/>
       </w:r>
-      <w:proofErr w:type="spellStart"/>
+      <w:r>
+        <w:tab/>
+      </w:r>
+      <w:r>
+        <w:tab/>
+      </w:r>
       <w:r>
         <w:t>polytech</w:t>
       </w:r>
-      <w:proofErr w:type="spellEnd"/>
     </w:p>
     <w:p>
       <w:pPr>
@@ -298,6 +332,16 @@
       </w:r>
       <w:r>
         <w:tab/>
+      </w:r>
+      <w:r>
+        <w:tab/>
+      </w:r>
+      <w:r>
+        <w:tab/>
+      </w:r>
+      <w:bookmarkStart w:id="0" w:name="_GoBack"/>
+      <w:bookmarkEnd w:id="0"/>
+      <w:r>
         <w:t>MySQL</w:t>
       </w:r>
     </w:p>
@@ -351,15 +395,7 @@
         </w:numPr>
       </w:pPr>
       <w:r>
-        <w:t xml:space="preserve">Click Select next to </w:t>
-      </w:r>
-      <w:proofErr w:type="spellStart"/>
-      <w:r>
-        <w:t>msustudentdatalocks</w:t>
-      </w:r>
-      <w:proofErr w:type="spellEnd"/>
-      <w:r>
-        <w:t>.</w:t>
+        <w:t>Click Select next to msustudentdatalocks.</w:t>
       </w:r>
     </w:p>
     <w:p>
@@ -371,6 +407,30 @@
         </w:numPr>
       </w:pPr>
       <w:r>
+        <w:t>Click View Table to show data in table.</w:t>
+      </w:r>
+    </w:p>
+    <w:p>
+      <w:pPr>
+        <w:pStyle w:val="NoSpacing"/>
+        <w:numPr>
+          <w:ilvl w:val="0"/>
+          <w:numId w:val="2"/>
+        </w:numPr>
+      </w:pPr>
+      <w:r>
+        <w:t>Go back to ConnDetails.</w:t>
+      </w:r>
+    </w:p>
+    <w:p>
+      <w:pPr>
+        <w:pStyle w:val="NoSpacing"/>
+        <w:numPr>
+          <w:ilvl w:val="0"/>
+          <w:numId w:val="2"/>
+        </w:numPr>
+      </w:pPr>
+      <w:r>
         <w:t>Click Map Lat/Long.</w:t>
       </w:r>
     </w:p>
@@ -431,7 +491,28 @@
         </w:numPr>
       </w:pPr>
       <w:r>
-        <w:t>Select INSTALLATION_NAME.</w:t>
+        <w:t xml:space="preserve">Select </w:t>
+      </w:r>
+      <w:r>
+        <w:tab/>
+      </w:r>
+      <w:r>
+        <w:tab/>
+      </w:r>
+      <w:r>
+        <w:tab/>
+      </w:r>
+      <w:r>
+        <w:tab/>
+      </w:r>
+      <w:r>
+        <w:tab/>
+      </w:r>
+      <w:r>
+        <w:tab/>
+      </w:r>
+      <w:r>
+        <w:t>INSTALLATION_NAME.</w:t>
       </w:r>
     </w:p>
     <w:p>
@@ -455,27 +536,7 @@
         </w:numPr>
       </w:pPr>
       <w:r>
-        <w:t xml:space="preserve">Show </w:t>
-      </w:r>
-      <w:proofErr w:type="spellStart"/>
-      <w:r>
-        <w:t>Placemark</w:t>
-      </w:r>
-      <w:proofErr w:type="spellEnd"/>
-      <w:r>
-        <w:t xml:space="preserve"> Name Field updated.</w:t>
-      </w:r>
-    </w:p>
-    <w:p>
-      <w:pPr>
-        <w:pStyle w:val="NoSpacing"/>
-        <w:numPr>
-          <w:ilvl w:val="0"/>
-          <w:numId w:val="2"/>
-        </w:numPr>
-      </w:pPr>
-      <w:r>
-        <w:t>Click View Table to show how you can see the data to help with mapping.</w:t>
+        <w:t>Show Placemark Name Field updated.</w:t>
       </w:r>
     </w:p>
     <w:p>
@@ -500,15 +561,28 @@
         </w:numPr>
       </w:pPr>
       <w:r>
-        <w:t xml:space="preserve">Enter “Created </w:t>
-      </w:r>
-      <w:proofErr w:type="gramStart"/>
-      <w:r>
-        <w:t>using ”</w:t>
-      </w:r>
-      <w:proofErr w:type="gramEnd"/>
-      <w:r>
-        <w:t>.</w:t>
+        <w:t xml:space="preserve">Enter </w:t>
+      </w:r>
+      <w:r>
+        <w:tab/>
+      </w:r>
+      <w:r>
+        <w:tab/>
+      </w:r>
+      <w:r>
+        <w:tab/>
+      </w:r>
+      <w:r>
+        <w:tab/>
+      </w:r>
+      <w:r>
+        <w:tab/>
+      </w:r>
+      <w:r>
+        <w:tab/>
+      </w:r>
+      <w:r>
+        <w:t>“Created using ”.</w:t>
       </w:r>
     </w:p>
     <w:p>
@@ -557,6 +631,17 @@
       </w:r>
       <w:r>
         <w:tab/>
+      </w:r>
+      <w:r>
+        <w:tab/>
+      </w:r>
+      <w:r>
+        <w:tab/>
+      </w:r>
+      <w:r>
+        <w:tab/>
+      </w:r>
+      <w:r>
         <w:t>ODBC2KML</w:t>
       </w:r>
     </w:p>
@@ -577,7 +662,16 @@
       <w:r>
         <w:tab/>
       </w:r>
-      <w:hyperlink r:id="rId5" w:history="1">
+      <w:r>
+        <w:tab/>
+      </w:r>
+      <w:r>
+        <w:tab/>
+      </w:r>
+      <w:r>
+        <w:tab/>
+      </w:r>
+      <w:hyperlink r:id="rId7" w:history="1">
         <w:r>
           <w:rPr>
             <w:rStyle w:val="Hyperlink"/>
@@ -619,13 +713,29 @@
         </w:numPr>
       </w:pPr>
       <w:r>
-        <w:t>Enter “Currently mapped table:</w:t>
-      </w:r>
-      <w:proofErr w:type="gramStart"/>
-      <w:r>
-        <w:t>”.</w:t>
-      </w:r>
-      <w:proofErr w:type="gramEnd"/>
+        <w:t xml:space="preserve">Enter </w:t>
+      </w:r>
+      <w:r>
+        <w:tab/>
+      </w:r>
+      <w:r>
+        <w:tab/>
+      </w:r>
+      <w:r>
+        <w:tab/>
+      </w:r>
+      <w:r>
+        <w:tab/>
+      </w:r>
+      <w:r>
+        <w:tab/>
+      </w:r>
+      <w:r>
+        <w:tab/>
+      </w:r>
+      <w:r>
+        <w:t>“Currently mapped table:”.</w:t>
+      </w:r>
     </w:p>
     <w:p>
       <w:pPr>
@@ -660,8 +770,28 @@
         </w:numPr>
       </w:pPr>
       <w:r>
-        <w:lastRenderedPageBreak/>
-        <w:t>Enter “Waterway:”</w:t>
+        <w:t xml:space="preserve">Enter </w:t>
+      </w:r>
+      <w:r>
+        <w:tab/>
+      </w:r>
+      <w:r>
+        <w:tab/>
+      </w:r>
+      <w:r>
+        <w:tab/>
+      </w:r>
+      <w:r>
+        <w:tab/>
+      </w:r>
+      <w:r>
+        <w:tab/>
+      </w:r>
+      <w:r>
+        <w:tab/>
+      </w:r>
+      <w:r>
+        <w:t>“Waterway:”</w:t>
       </w:r>
     </w:p>
     <w:p>
@@ -685,7 +815,28 @@
         </w:numPr>
       </w:pPr>
       <w:r>
-        <w:t>Select WATERWAY_ID</w:t>
+        <w:t xml:space="preserve">Select </w:t>
+      </w:r>
+      <w:r>
+        <w:tab/>
+      </w:r>
+      <w:r>
+        <w:tab/>
+      </w:r>
+      <w:r>
+        <w:tab/>
+      </w:r>
+      <w:r>
+        <w:tab/>
+      </w:r>
+      <w:r>
+        <w:tab/>
+      </w:r>
+      <w:r>
+        <w:tab/>
+      </w:r>
+      <w:r>
+        <w:t>WATERWAY_ID</w:t>
       </w:r>
       <w:r>
         <w:t>.</w:t>
@@ -739,7 +890,7 @@
       <w:r>
         <w:t xml:space="preserve">Enter </w:t>
       </w:r>
-      <w:hyperlink r:id="rId6" w:history="1">
+      <w:hyperlink r:id="rId8" w:history="1">
         <w:r>
           <w:rPr>
             <w:rStyle w:val="Hyperlink"/>
@@ -760,7 +911,49 @@
         </w:numPr>
       </w:pPr>
       <w:r>
-        <w:t>Click Save.</w:t>
+        <w:t xml:space="preserve">Click </w:t>
+      </w:r>
+      <w:r>
+        <w:t>Upload Icon Locally.</w:t>
+      </w:r>
+    </w:p>
+    <w:p>
+      <w:pPr>
+        <w:pStyle w:val="NoSpacing"/>
+        <w:numPr>
+          <w:ilvl w:val="0"/>
+          <w:numId w:val="4"/>
+        </w:numPr>
+      </w:pPr>
+      <w:r>
+        <w:t>Click Browse.</w:t>
+      </w:r>
+    </w:p>
+    <w:p>
+      <w:pPr>
+        <w:pStyle w:val="NoSpacing"/>
+        <w:numPr>
+          <w:ilvl w:val="0"/>
+          <w:numId w:val="4"/>
+        </w:numPr>
+      </w:pPr>
+      <w:r>
+        <w:t>Click icon.</w:t>
+      </w:r>
+    </w:p>
+    <w:p>
+      <w:pPr>
+        <w:pStyle w:val="NoSpacing"/>
+        <w:numPr>
+          <w:ilvl w:val="0"/>
+          <w:numId w:val="4"/>
+        </w:numPr>
+      </w:pPr>
+      <w:r>
+        <w:t>Click Submit</w:t>
+      </w:r>
+      <w:r>
+        <w:t>.</w:t>
       </w:r>
     </w:p>
     <w:p>
@@ -840,11 +1033,15 @@
       <w:r>
         <w:tab/>
       </w:r>
-      <w:proofErr w:type="spellStart"/>
+      <w:r>
+        <w:tab/>
+      </w:r>
+      <w:r>
+        <w:tab/>
+      </w:r>
       <w:r>
         <w:t>msustudentdatalocks</w:t>
       </w:r>
-      <w:proofErr w:type="spellEnd"/>
     </w:p>
     <w:p>
       <w:pPr>
@@ -862,6 +1059,14 @@
       </w:r>
       <w:r>
         <w:tab/>
+      </w:r>
+      <w:r>
+        <w:tab/>
+      </w:r>
+      <w:r>
+        <w:tab/>
+      </w:r>
+      <w:r>
         <w:t>WATERWAY_ID</w:t>
       </w:r>
     </w:p>
@@ -878,6 +1083,14 @@
       </w:r>
       <w:r>
         <w:tab/>
+      </w:r>
+      <w:r>
+        <w:tab/>
+      </w:r>
+      <w:r>
+        <w:tab/>
+      </w:r>
+      <w:r>
         <w:t>==</w:t>
       </w:r>
     </w:p>
@@ -894,6 +1107,12 @@
       </w:r>
       <w:r>
         <w:tab/>
+      </w:r>
+      <w:r>
+        <w:tab/>
+      </w:r>
+      <w:r>
+        <w:tab/>
         <w:t>MISSISSIPPI</w:t>
       </w:r>
     </w:p>
@@ -986,11 +1205,15 @@
       <w:r>
         <w:tab/>
       </w:r>
-      <w:proofErr w:type="spellStart"/>
+      <w:r>
+        <w:tab/>
+      </w:r>
+      <w:r>
+        <w:tab/>
+      </w:r>
       <w:r>
         <w:t>msustudentdatalocks</w:t>
       </w:r>
-      <w:proofErr w:type="spellEnd"/>
     </w:p>
     <w:p>
       <w:pPr>
@@ -1008,6 +1231,14 @@
       </w:r>
       <w:r>
         <w:tab/>
+      </w:r>
+      <w:r>
+        <w:tab/>
+      </w:r>
+      <w:r>
+        <w:tab/>
+      </w:r>
+      <w:r>
         <w:t>WATERWAY_ID</w:t>
       </w:r>
     </w:p>
@@ -1024,6 +1255,14 @@
       </w:r>
       <w:r>
         <w:tab/>
+      </w:r>
+      <w:r>
+        <w:tab/>
+      </w:r>
+      <w:r>
+        <w:tab/>
+      </w:r>
+      <w:r>
         <w:t>!=</w:t>
       </w:r>
     </w:p>
@@ -1040,6 +1279,12 @@
       </w:r>
       <w:r>
         <w:tab/>
+      </w:r>
+      <w:r>
+        <w:tab/>
+      </w:r>
+      <w:r>
+        <w:tab/>
         <w:t>MISSISSIPPI</w:t>
       </w:r>
     </w:p>
@@ -1264,6 +1509,14 @@
       </w:r>
       <w:r>
         <w:tab/>
+      </w:r>
+      <w:r>
+        <w:tab/>
+      </w:r>
+      <w:r>
+        <w:tab/>
+      </w:r>
+      <w:r>
         <w:t>45</w:t>
       </w:r>
     </w:p>
@@ -1280,6 +1533,14 @@
       </w:r>
       <w:r>
         <w:tab/>
+      </w:r>
+      <w:r>
+        <w:tab/>
+      </w:r>
+      <w:r>
+        <w:tab/>
+      </w:r>
+      <w:r>
         <w:t>&lt;</w:t>
       </w:r>
     </w:p>
@@ -1292,7 +1553,6 @@
         </w:numPr>
       </w:pPr>
       <w:r>
-        <w:lastRenderedPageBreak/>
         <w:t>Table:</w:t>
       </w:r>
       <w:r>
@@ -1301,11 +1561,15 @@
       <w:r>
         <w:tab/>
       </w:r>
-      <w:proofErr w:type="spellStart"/>
+      <w:r>
+        <w:tab/>
+      </w:r>
+      <w:r>
+        <w:tab/>
+      </w:r>
       <w:r>
         <w:t>msustudentdatalocks</w:t>
       </w:r>
-      <w:proofErr w:type="spellEnd"/>
     </w:p>
     <w:p>
       <w:pPr>
@@ -1325,6 +1589,12 @@
         <w:tab/>
       </w:r>
       <w:r>
+        <w:tab/>
+      </w:r>
+      <w:r>
+        <w:tab/>
+      </w:r>
+      <w:r>
         <w:t>LATITUDE</w:t>
       </w:r>
     </w:p>
@@ -1377,6 +1647,14 @@
       </w:r>
       <w:r>
         <w:tab/>
+      </w:r>
+      <w:r>
+        <w:tab/>
+      </w:r>
+      <w:r>
+        <w:tab/>
+      </w:r>
+      <w:r>
         <w:t>35</w:t>
       </w:r>
     </w:p>
@@ -1393,6 +1671,14 @@
       </w:r>
       <w:r>
         <w:tab/>
+      </w:r>
+      <w:r>
+        <w:tab/>
+      </w:r>
+      <w:r>
+        <w:tab/>
+      </w:r>
+      <w:r>
         <w:t>&lt;</w:t>
       </w:r>
     </w:p>
@@ -1413,11 +1699,15 @@
       <w:r>
         <w:tab/>
       </w:r>
-      <w:proofErr w:type="spellStart"/>
+      <w:r>
+        <w:tab/>
+      </w:r>
+      <w:r>
+        <w:tab/>
+      </w:r>
       <w:r>
         <w:t>msustudentdatalocks</w:t>
       </w:r>
-      <w:proofErr w:type="spellEnd"/>
     </w:p>
     <w:p>
       <w:pPr>
@@ -1435,6 +1725,14 @@
       </w:r>
       <w:r>
         <w:tab/>
+      </w:r>
+      <w:r>
+        <w:tab/>
+      </w:r>
+      <w:r>
+        <w:tab/>
+      </w:r>
+      <w:r>
         <w:t>LATITUDE</w:t>
       </w:r>
     </w:p>
@@ -1451,6 +1749,14 @@
       </w:r>
       <w:r>
         <w:tab/>
+      </w:r>
+      <w:r>
+        <w:tab/>
+      </w:r>
+      <w:r>
+        <w:tab/>
+      </w:r>
+      <w:r>
         <w:t>&lt;=</w:t>
       </w:r>
     </w:p>
@@ -1467,6 +1773,14 @@
       </w:r>
       <w:r>
         <w:tab/>
+      </w:r>
+      <w:r>
+        <w:tab/>
+      </w:r>
+      <w:r>
+        <w:tab/>
+      </w:r>
+      <w:r>
         <w:t>45</w:t>
       </w:r>
     </w:p>
@@ -1523,11 +1837,15 @@
       <w:r>
         <w:tab/>
       </w:r>
-      <w:proofErr w:type="spellStart"/>
+      <w:r>
+        <w:tab/>
+      </w:r>
+      <w:r>
+        <w:tab/>
+      </w:r>
       <w:r>
         <w:t>msustudentdatalocks</w:t>
       </w:r>
-      <w:proofErr w:type="spellEnd"/>
     </w:p>
     <w:p>
       <w:pPr>
@@ -1545,6 +1863,14 @@
       </w:r>
       <w:r>
         <w:tab/>
+      </w:r>
+      <w:r>
+        <w:tab/>
+      </w:r>
+      <w:r>
+        <w:tab/>
+      </w:r>
+      <w:r>
         <w:t>LATITUDE</w:t>
       </w:r>
     </w:p>
@@ -1561,6 +1887,14 @@
       </w:r>
       <w:r>
         <w:tab/>
+      </w:r>
+      <w:r>
+        <w:tab/>
+      </w:r>
+      <w:r>
+        <w:tab/>
+      </w:r>
+      <w:r>
         <w:t>&lt;=</w:t>
       </w:r>
     </w:p>
@@ -1577,6 +1911,14 @@
       </w:r>
       <w:r>
         <w:tab/>
+      </w:r>
+      <w:r>
+        <w:tab/>
+      </w:r>
+      <w:r>
+        <w:tab/>
+      </w:r>
+      <w:r>
         <w:t>35</w:t>
       </w:r>
     </w:p>
@@ -1651,6 +1993,272 @@
         <w:pStyle w:val="NoSpacing"/>
       </w:pPr>
       <w:r>
+        <w:t>Show KML Generation from web app</w:t>
+      </w:r>
+    </w:p>
+    <w:p>
+      <w:pPr>
+        <w:pStyle w:val="NoSpacing"/>
+        <w:numPr>
+          <w:ilvl w:val="0"/>
+          <w:numId w:val="10"/>
+        </w:numPr>
+      </w:pPr>
+      <w:r>
+        <w:t>Go back to Main.aspx</w:t>
+      </w:r>
+    </w:p>
+    <w:p>
+      <w:pPr>
+        <w:pStyle w:val="NoSpacing"/>
+        <w:numPr>
+          <w:ilvl w:val="0"/>
+          <w:numId w:val="10"/>
+        </w:numPr>
+      </w:pPr>
+      <w:r>
+        <w:t>Click the KML button next the connection we created.</w:t>
+      </w:r>
+    </w:p>
+    <w:p>
+      <w:pPr>
+        <w:pStyle w:val="NoSpacing"/>
+        <w:numPr>
+          <w:ilvl w:val="0"/>
+          <w:numId w:val="10"/>
+        </w:numPr>
+      </w:pPr>
+      <w:r>
+        <w:t>Click Open With.</w:t>
+      </w:r>
+    </w:p>
+    <w:p>
+      <w:pPr>
+        <w:pStyle w:val="NoSpacing"/>
+        <w:numPr>
+          <w:ilvl w:val="0"/>
+          <w:numId w:val="10"/>
+        </w:numPr>
+      </w:pPr>
+      <w:r>
+        <w:t>Choose Google Earth.</w:t>
+      </w:r>
+    </w:p>
+    <w:p>
+      <w:pPr>
+        <w:pStyle w:val="NoSpacing"/>
+        <w:numPr>
+          <w:ilvl w:val="0"/>
+          <w:numId w:val="10"/>
+        </w:numPr>
+      </w:pPr>
+      <w:r>
+        <w:t>Click OK</w:t>
+      </w:r>
+    </w:p>
+    <w:p>
+      <w:pPr>
+        <w:pStyle w:val="ListParagraph"/>
+        <w:numPr>
+          <w:ilvl w:val="0"/>
+          <w:numId w:val="8"/>
+        </w:numPr>
+        <w:spacing w:after="0" w:line="240" w:lineRule="auto"/>
+        <w:contextualSpacing w:val="0"/>
+        <w:rPr>
+          <w:vanish/>
+        </w:rPr>
+      </w:pPr>
+    </w:p>
+    <w:p>
+      <w:pPr>
+        <w:pStyle w:val="ListParagraph"/>
+        <w:numPr>
+          <w:ilvl w:val="0"/>
+          <w:numId w:val="8"/>
+        </w:numPr>
+        <w:spacing w:after="0" w:line="240" w:lineRule="auto"/>
+        <w:contextualSpacing w:val="0"/>
+        <w:rPr>
+          <w:vanish/>
+        </w:rPr>
+      </w:pPr>
+    </w:p>
+    <w:p>
+      <w:pPr>
+        <w:pStyle w:val="ListParagraph"/>
+        <w:numPr>
+          <w:ilvl w:val="0"/>
+          <w:numId w:val="8"/>
+        </w:numPr>
+        <w:spacing w:after="0" w:line="240" w:lineRule="auto"/>
+        <w:contextualSpacing w:val="0"/>
+        <w:rPr>
+          <w:vanish/>
+        </w:rPr>
+      </w:pPr>
+    </w:p>
+    <w:p>
+      <w:pPr>
+        <w:pStyle w:val="ListParagraph"/>
+        <w:numPr>
+          <w:ilvl w:val="0"/>
+          <w:numId w:val="8"/>
+        </w:numPr>
+        <w:spacing w:after="0" w:line="240" w:lineRule="auto"/>
+        <w:contextualSpacing w:val="0"/>
+        <w:rPr>
+          <w:vanish/>
+        </w:rPr>
+      </w:pPr>
+    </w:p>
+    <w:p>
+      <w:pPr>
+        <w:pStyle w:val="ListParagraph"/>
+        <w:numPr>
+          <w:ilvl w:val="0"/>
+          <w:numId w:val="8"/>
+        </w:numPr>
+        <w:spacing w:after="0" w:line="240" w:lineRule="auto"/>
+        <w:contextualSpacing w:val="0"/>
+        <w:rPr>
+          <w:vanish/>
+        </w:rPr>
+      </w:pPr>
+    </w:p>
+    <w:p>
+      <w:pPr>
+        <w:pStyle w:val="NoSpacing"/>
+        <w:numPr>
+          <w:ilvl w:val="0"/>
+          <w:numId w:val="8"/>
+        </w:numPr>
+      </w:pPr>
+      <w:r>
+        <w:t>Show Google Earth.</w:t>
+      </w:r>
+      <w:r>
+        <w:t xml:space="preserve"> </w:t>
+      </w:r>
+    </w:p>
+    <w:p>
+      <w:pPr>
+        <w:pStyle w:val="NoSpacing"/>
+        <w:numPr>
+          <w:ilvl w:val="0"/>
+          <w:numId w:val="8"/>
+        </w:numPr>
+      </w:pPr>
+      <w:r>
+        <w:t>Show how the Mississippi River locks are a different icon than the rest and that all of the overlays are colored according to latitude.</w:t>
+      </w:r>
+    </w:p>
+    <w:p>
+      <w:pPr>
+        <w:pStyle w:val="NoSpacing"/>
+        <w:ind w:left="1080"/>
+      </w:pPr>
+    </w:p>
+    <w:p>
+      <w:pPr>
+        <w:pStyle w:val="NoSpacing"/>
+      </w:pPr>
+    </w:p>
+    <w:p>
+      <w:pPr>
+        <w:pStyle w:val="NoSpacing"/>
+      </w:pPr>
+      <w:r>
+        <w:t xml:space="preserve">Show Edit Connection - </w:t>
+      </w:r>
+    </w:p>
+    <w:p>
+      <w:pPr>
+        <w:pStyle w:val="NoSpacing"/>
+      </w:pPr>
+    </w:p>
+    <w:p>
+      <w:pPr>
+        <w:pStyle w:val="NoSpacing"/>
+        <w:numPr>
+          <w:ilvl w:val="0"/>
+          <w:numId w:val="11"/>
+        </w:numPr>
+      </w:pPr>
+      <w:r>
+        <w:t>Click edit connection button next to connection we created.</w:t>
+      </w:r>
+    </w:p>
+    <w:p>
+      <w:pPr>
+        <w:pStyle w:val="NoSpacing"/>
+        <w:numPr>
+          <w:ilvl w:val="0"/>
+          <w:numId w:val="11"/>
+        </w:numPr>
+      </w:pPr>
+      <w:r>
+        <w:t>Scroll to bottom of page.</w:t>
+      </w:r>
+    </w:p>
+    <w:p>
+      <w:pPr>
+        <w:pStyle w:val="NoSpacing"/>
+        <w:numPr>
+          <w:ilvl w:val="0"/>
+          <w:numId w:val="11"/>
+        </w:numPr>
+      </w:pPr>
+      <w:r>
+        <w:t>Click the yellow overlay.</w:t>
+      </w:r>
+    </w:p>
+    <w:p>
+      <w:pPr>
+        <w:pStyle w:val="NoSpacing"/>
+        <w:numPr>
+          <w:ilvl w:val="0"/>
+          <w:numId w:val="11"/>
+        </w:numPr>
+      </w:pPr>
+      <w:r>
+        <w:t>Click blue in color picker.</w:t>
+      </w:r>
+    </w:p>
+    <w:p>
+      <w:pPr>
+        <w:pStyle w:val="NoSpacing"/>
+        <w:numPr>
+          <w:ilvl w:val="0"/>
+          <w:numId w:val="11"/>
+        </w:numPr>
+      </w:pPr>
+      <w:r>
+        <w:t>Click Save Connection.</w:t>
+      </w:r>
+    </w:p>
+    <w:p>
+      <w:pPr>
+        <w:pStyle w:val="NoSpacing"/>
+        <w:numPr>
+          <w:ilvl w:val="0"/>
+          <w:numId w:val="11"/>
+        </w:numPr>
+      </w:pPr>
+      <w:r>
+        <w:t>Click Yes.</w:t>
+      </w:r>
+    </w:p>
+    <w:p>
+      <w:pPr>
+        <w:pStyle w:val="NoSpacing"/>
+      </w:pPr>
+    </w:p>
+    <w:p>
+      <w:pPr>
+        <w:pStyle w:val="NoSpacing"/>
+      </w:pPr>
+      <w:r>
         <w:t xml:space="preserve">Show Google Earth Integration - </w:t>
       </w:r>
     </w:p>
@@ -1659,62 +2267,76 @@
         <w:pStyle w:val="NoSpacing"/>
         <w:numPr>
           <w:ilvl w:val="0"/>
-          <w:numId w:val="8"/>
-        </w:numPr>
-      </w:pPr>
-      <w:r>
-        <w:t>Open or bring up Google Earth.</w:t>
-      </w:r>
-    </w:p>
-    <w:p>
-      <w:pPr>
-        <w:pStyle w:val="NoSpacing"/>
-        <w:numPr>
-          <w:ilvl w:val="0"/>
-          <w:numId w:val="8"/>
-        </w:numPr>
-      </w:pPr>
-      <w:r>
-        <w:t xml:space="preserve">Click Add </w:t>
-      </w:r>
-      <w:r>
-        <w:sym w:font="Wingdings" w:char="F0E0"/>
-      </w:r>
-      <w:r>
-        <w:t xml:space="preserve"> Network Link.</w:t>
-      </w:r>
-    </w:p>
-    <w:p>
-      <w:pPr>
-        <w:pStyle w:val="NoSpacing"/>
-        <w:numPr>
-          <w:ilvl w:val="0"/>
-          <w:numId w:val="8"/>
-        </w:numPr>
-      </w:pPr>
-      <w:r>
-        <w:t xml:space="preserve">Enter the address for the </w:t>
-      </w:r>
-      <w:proofErr w:type="spellStart"/>
-      <w:r>
-        <w:t>KMLGenWebSVC</w:t>
-      </w:r>
-      <w:proofErr w:type="spellEnd"/>
-      <w:r>
-        <w:t xml:space="preserve">: </w:t>
-      </w:r>
-      <w:hyperlink r:id="rId7" w:history="1">
-        <w:r>
-          <w:rPr>
-            <w:rStyle w:val="Hyperlink"/>
-          </w:rPr>
-          <w:t>http://localhost:49418/KMLGenWebSVC.asmx/getKML?connID=</w:t>
-        </w:r>
-      </w:hyperlink>
-      <w:r>
-        <w:t xml:space="preserve"> or </w:t>
-      </w:r>
-      <w:hyperlink r:id="rId8" w:history="1">
+          <w:numId w:val="13"/>
+        </w:numPr>
+      </w:pPr>
+      <w:r>
+        <w:t>Bring</w:t>
+      </w:r>
+      <w:r>
+        <w:t xml:space="preserve"> up Google Earth.</w:t>
+      </w:r>
+    </w:p>
+    <w:p>
+      <w:pPr>
+        <w:pStyle w:val="NoSpacing"/>
+        <w:numPr>
+          <w:ilvl w:val="0"/>
+          <w:numId w:val="13"/>
+        </w:numPr>
+      </w:pPr>
+      <w:r>
+        <w:t>Uncheck KML file from before.</w:t>
+      </w:r>
+    </w:p>
+    <w:p>
+      <w:pPr>
+        <w:pStyle w:val="NoSpacing"/>
+        <w:numPr>
+          <w:ilvl w:val="0"/>
+          <w:numId w:val="13"/>
+        </w:numPr>
+      </w:pPr>
+      <w:r>
+        <w:t>Right click ODBC2KML connection.</w:t>
+      </w:r>
+    </w:p>
+    <w:p>
+      <w:pPr>
+        <w:pStyle w:val="NoSpacing"/>
+        <w:numPr>
+          <w:ilvl w:val="0"/>
+          <w:numId w:val="13"/>
+        </w:numPr>
+      </w:pPr>
+      <w:r>
+        <w:t xml:space="preserve">Click </w:t>
+      </w:r>
+      <w:r>
+        <w:t>Properties</w:t>
+      </w:r>
+      <w:r>
+        <w:t>.</w:t>
+      </w:r>
+    </w:p>
+    <w:p>
+      <w:pPr>
+        <w:pStyle w:val="NoSpacing"/>
+        <w:numPr>
+          <w:ilvl w:val="0"/>
+          <w:numId w:val="13"/>
+        </w:numPr>
+      </w:pPr>
+      <w:r>
+        <w:t xml:space="preserve">Enter the address for the KMLGenWebSVC: </w:t>
+      </w:r>
+    </w:p>
+    <w:p>
+      <w:pPr>
+        <w:pStyle w:val="NoSpacing"/>
+        <w:ind w:left="1080"/>
+      </w:pPr>
+      <w:hyperlink r:id="rId9" w:history="1">
         <w:r>
           <w:rPr>
             <w:rStyle w:val="Hyperlink"/>
@@ -1723,23 +2345,15 @@
         </w:r>
       </w:hyperlink>
       <w:r>
-        <w:t xml:space="preserve"> and add the </w:t>
-      </w:r>
-      <w:proofErr w:type="spellStart"/>
-      <w:r>
-        <w:t>connID</w:t>
-      </w:r>
-      <w:proofErr w:type="spellEnd"/>
-      <w:r>
-        <w:t xml:space="preserve"> for the connection you just created.</w:t>
-      </w:r>
-    </w:p>
-    <w:p>
-      <w:pPr>
-        <w:pStyle w:val="NoSpacing"/>
-        <w:numPr>
-          <w:ilvl w:val="0"/>
-          <w:numId w:val="8"/>
+        <w:t xml:space="preserve"> and add the connID for the connection you just created.</w:t>
+      </w:r>
+    </w:p>
+    <w:p>
+      <w:pPr>
+        <w:pStyle w:val="NoSpacing"/>
+        <w:numPr>
+          <w:ilvl w:val="0"/>
+          <w:numId w:val="13"/>
         </w:numPr>
       </w:pPr>
       <w:r>
@@ -1749,96 +2363,177 @@
     <w:p>
       <w:pPr>
         <w:pStyle w:val="NoSpacing"/>
-        <w:numPr>
-          <w:ilvl w:val="0"/>
-          <w:numId w:val="8"/>
-        </w:numPr>
-      </w:pPr>
-      <w:r>
-        <w:t>Show how the Mississippi River locks are a different icon than the rest and that all of the overlays are colored according to latitude.</w:t>
-      </w:r>
-    </w:p>
-    <w:p>
-      <w:pPr>
-        <w:pStyle w:val="NoSpacing"/>
-      </w:pPr>
-    </w:p>
-    <w:p>
-      <w:pPr>
-        <w:pStyle w:val="NoSpacing"/>
-      </w:pPr>
-      <w:r>
-        <w:t xml:space="preserve">Show Preview KML - </w:t>
-      </w:r>
-    </w:p>
-    <w:p>
-      <w:pPr>
-        <w:pStyle w:val="NoSpacing"/>
-        <w:numPr>
-          <w:ilvl w:val="0"/>
-          <w:numId w:val="9"/>
-        </w:numPr>
-      </w:pPr>
-      <w:r>
-        <w:t>Click the yellow overlay.</w:t>
-      </w:r>
-    </w:p>
-    <w:p>
-      <w:pPr>
-        <w:pStyle w:val="NoSpacing"/>
-        <w:numPr>
-          <w:ilvl w:val="0"/>
-          <w:numId w:val="9"/>
-        </w:numPr>
-      </w:pPr>
-      <w:r>
-        <w:t>Click blue.</w:t>
-      </w:r>
-    </w:p>
-    <w:p>
-      <w:pPr>
-        <w:pStyle w:val="NoSpacing"/>
-        <w:numPr>
-          <w:ilvl w:val="0"/>
-          <w:numId w:val="9"/>
-        </w:numPr>
-      </w:pPr>
-      <w:r>
-        <w:t>Click Preview KML.</w:t>
-      </w:r>
-    </w:p>
-    <w:p>
-      <w:pPr>
-        <w:pStyle w:val="NoSpacing"/>
-        <w:numPr>
-          <w:ilvl w:val="0"/>
-          <w:numId w:val="9"/>
-        </w:numPr>
-      </w:pPr>
-      <w:r>
-        <w:t>Show that the yellow icons are now blue.</w:t>
-      </w:r>
-    </w:p>
-    <w:p>
-      <w:pPr>
-        <w:pStyle w:val="NoSpacing"/>
-        <w:numPr>
-          <w:ilvl w:val="0"/>
-          <w:numId w:val="9"/>
-        </w:numPr>
-      </w:pPr>
-      <w:r>
-        <w:t>Optional - refresh Google Earth to show saved connection is still yellow.</w:t>
-      </w:r>
-    </w:p>
-    <w:p>
-      <w:pPr>
-        <w:pStyle w:val="NoSpacing"/>
-      </w:pPr>
-      <w:bookmarkStart w:id="0" w:name="_GoBack"/>
-      <w:bookmarkEnd w:id="0"/>
-    </w:p>
-    <w:p/>
+      </w:pPr>
+    </w:p>
+    <w:p>
+      <w:pPr>
+        <w:pStyle w:val="NoSpacing"/>
+      </w:pPr>
+      <w:r>
+        <w:t xml:space="preserve">Show Open Connection - </w:t>
+      </w:r>
+    </w:p>
+    <w:p>
+      <w:pPr>
+        <w:pStyle w:val="NoSpacing"/>
+      </w:pPr>
+    </w:p>
+    <w:p>
+      <w:pPr>
+        <w:pStyle w:val="NoSpacing"/>
+        <w:numPr>
+          <w:ilvl w:val="0"/>
+          <w:numId w:val="12"/>
+        </w:numPr>
+      </w:pPr>
+      <w:r>
+        <w:t>Go to Main page.</w:t>
+      </w:r>
+    </w:p>
+    <w:p>
+      <w:pPr>
+        <w:pStyle w:val="NoSpacing"/>
+        <w:numPr>
+          <w:ilvl w:val="0"/>
+          <w:numId w:val="12"/>
+        </w:numPr>
+      </w:pPr>
+      <w:r>
+        <w:t>Click open next to first connection.</w:t>
+      </w:r>
+    </w:p>
+    <w:p>
+      <w:pPr>
+        <w:pStyle w:val="NoSpacing"/>
+        <w:numPr>
+          <w:ilvl w:val="0"/>
+          <w:numId w:val="12"/>
+        </w:numPr>
+      </w:pPr>
+      <w:r>
+        <w:t>Show icons, overlays, and mappings.</w:t>
+      </w:r>
+    </w:p>
+    <w:p>
+      <w:pPr>
+        <w:pStyle w:val="NoSpacing"/>
+        <w:numPr>
+          <w:ilvl w:val="0"/>
+          <w:numId w:val="12"/>
+        </w:numPr>
+      </w:pPr>
+      <w:r>
+        <w:t>Bring up Google Maps.</w:t>
+      </w:r>
+    </w:p>
+    <w:p>
+      <w:pPr>
+        <w:pStyle w:val="NoSpacing"/>
+        <w:numPr>
+          <w:ilvl w:val="0"/>
+          <w:numId w:val="12"/>
+        </w:numPr>
+      </w:pPr>
+      <w:r>
+        <w:t>Edit ODBC2KML connection.</w:t>
+      </w:r>
+    </w:p>
+    <w:p>
+      <w:pPr>
+        <w:pStyle w:val="NoSpacing"/>
+        <w:numPr>
+          <w:ilvl w:val="0"/>
+          <w:numId w:val="12"/>
+        </w:numPr>
+      </w:pPr>
+      <w:r>
+        <w:t>Replace connID with 1.</w:t>
+      </w:r>
+    </w:p>
+    <w:p>
+      <w:pPr>
+        <w:pStyle w:val="NoSpacing"/>
+        <w:numPr>
+          <w:ilvl w:val="0"/>
+          <w:numId w:val="12"/>
+        </w:numPr>
+      </w:pPr>
+      <w:r>
+        <w:t>Click OK.</w:t>
+      </w:r>
+    </w:p>
+    <w:p>
+      <w:pPr>
+        <w:pStyle w:val="NoSpacing"/>
+        <w:numPr>
+          <w:ilvl w:val="0"/>
+          <w:numId w:val="12"/>
+        </w:numPr>
+      </w:pPr>
+      <w:r>
+        <w:t xml:space="preserve">Show </w:t>
+      </w:r>
+      <w:r>
+        <w:t>how</w:t>
+      </w:r>
+      <w:r>
+        <w:t xml:space="preserve"> Google Earth </w:t>
+      </w:r>
+      <w:r>
+        <w:t>changes.</w:t>
+      </w:r>
+    </w:p>
+    <w:p>
+      <w:pPr>
+        <w:pStyle w:val="NoSpacing"/>
+      </w:pPr>
+    </w:p>
+    <w:p>
+      <w:pPr>
+        <w:pStyle w:val="NoSpacing"/>
+      </w:pPr>
+      <w:r>
+        <w:t xml:space="preserve">Show Delete Connection - </w:t>
+      </w:r>
+    </w:p>
+    <w:p>
+      <w:pPr>
+        <w:pStyle w:val="NoSpacing"/>
+      </w:pPr>
+    </w:p>
+    <w:p>
+      <w:pPr>
+        <w:pStyle w:val="NoSpacing"/>
+        <w:numPr>
+          <w:ilvl w:val="0"/>
+          <w:numId w:val="14"/>
+        </w:numPr>
+      </w:pPr>
+      <w:r>
+        <w:t>Click delete button next to</w:t>
+      </w:r>
+      <w:r>
+        <w:t xml:space="preserve"> connection </w:t>
+      </w:r>
+      <w:r>
+        <w:t>we created</w:t>
+      </w:r>
+      <w:r>
+        <w:t>.</w:t>
+      </w:r>
+    </w:p>
+    <w:p>
+      <w:pPr>
+        <w:pStyle w:val="NoSpacing"/>
+        <w:numPr>
+          <w:ilvl w:val="0"/>
+          <w:numId w:val="14"/>
+        </w:numPr>
+      </w:pPr>
+      <w:r>
+        <w:t>Click Yes.</w:t>
+      </w:r>
+    </w:p>
     <w:sectPr>
       <w:pgSz w:w="12240" w:h="15840"/>
       <w:pgMar w:top="1440" w:right="1440" w:bottom="1440" w:left="1440" w:header="720" w:footer="720" w:gutter="0"/>
@@ -1850,7 +2545,7 @@
 </file>
 
 <file path=word/numbering.xml><?xml version="1.0" encoding="utf-8"?>
-<w:numbering xmlns:ve="http://schemas.openxmlformats.org/markup-compatibility/2006" xmlns:o="urn:schemas-microsoft-com:office:office" xmlns:r="http://schemas.openxmlformats.org/officeDocument/2006/relationships" xmlns:m="http://schemas.openxmlformats.org/officeDocument/2006/math" xmlns:v="urn:schemas-microsoft-com:vml" xmlns:wp="http://schemas.openxmlformats.org/drawingml/2006/wordprocessingDrawing" xmlns:w10="urn:schemas-microsoft-com:office:word" xmlns:w="http://schemas.openxmlformats.org/wordprocessingml/2006/main" xmlns:wne="http://schemas.microsoft.com/office/word/2006/wordml">
+<w:numbering xmlns:wpc="http://schemas.microsoft.com/office/word/2010/wordprocessingCanvas" xmlns:mc="http://schemas.openxmlformats.org/markup-compatibility/2006" xmlns:o="urn:schemas-microsoft-com:office:office" xmlns:r="http://schemas.openxmlformats.org/officeDocument/2006/relationships" xmlns:m="http://schemas.openxmlformats.org/officeDocument/2006/math" xmlns:v="urn:schemas-microsoft-com:vml" xmlns:wp14="http://schemas.microsoft.com/office/word/2010/wordprocessingDrawing" xmlns:wp="http://schemas.openxmlformats.org/drawingml/2006/wordprocessingDrawing" xmlns:w10="urn:schemas-microsoft-com:office:word" xmlns:w="http://schemas.openxmlformats.org/wordprocessingml/2006/main" xmlns:w14="http://schemas.microsoft.com/office/word/2010/wordml" xmlns:wpg="http://schemas.microsoft.com/office/word/2010/wordprocessingGroup" xmlns:wpi="http://schemas.microsoft.com/office/word/2010/wordprocessingInk" xmlns:wne="http://schemas.microsoft.com/office/word/2006/wordml" xmlns:wps="http://schemas.microsoft.com/office/word/2010/wordprocessingShape" mc:Ignorable="w14 wp14">
   <w:abstractNum w:abstractNumId="0">
     <w:nsid w:val="0F57427D"/>
     <w:multiLevelType w:val="hybridMultilevel"/>
@@ -2030,6 +2725,95 @@
     </w:lvl>
   </w:abstractNum>
   <w:abstractNum w:abstractNumId="2">
+    <w:nsid w:val="1CB16B13"/>
+    <w:multiLevelType w:val="hybridMultilevel"/>
+    <w:tmpl w:val="410CD11A"/>
+    <w:lvl w:ilvl="0" w:tplc="DE32D798">
+      <w:start w:val="1"/>
+      <w:numFmt w:val="decimal"/>
+      <w:lvlText w:val="%1."/>
+      <w:lvlJc w:val="left"/>
+      <w:pPr>
+        <w:ind w:left="1080" w:hanging="360"/>
+      </w:pPr>
+      <w:rPr>
+        <w:rFonts w:hint="default"/>
+      </w:rPr>
+    </w:lvl>
+    <w:lvl w:ilvl="1" w:tplc="04090019" w:tentative="1">
+      <w:start w:val="1"/>
+      <w:numFmt w:val="lowerLetter"/>
+      <w:lvlText w:val="%2."/>
+      <w:lvlJc w:val="left"/>
+      <w:pPr>
+        <w:ind w:left="1800" w:hanging="360"/>
+      </w:pPr>
+    </w:lvl>
+    <w:lvl w:ilvl="2" w:tplc="0409001B" w:tentative="1">
+      <w:start w:val="1"/>
+      <w:numFmt w:val="lowerRoman"/>
+      <w:lvlText w:val="%3."/>
+      <w:lvlJc w:val="right"/>
+      <w:pPr>
+        <w:ind w:left="2520" w:hanging="180"/>
+      </w:pPr>
+    </w:lvl>
+    <w:lvl w:ilvl="3" w:tplc="0409000F" w:tentative="1">
+      <w:start w:val="1"/>
+      <w:numFmt w:val="decimal"/>
+      <w:lvlText w:val="%4."/>
+      <w:lvlJc w:val="left"/>
+      <w:pPr>
+        <w:ind w:left="3240" w:hanging="360"/>
+      </w:pPr>
+    </w:lvl>
+    <w:lvl w:ilvl="4" w:tplc="04090019" w:tentative="1">
+      <w:start w:val="1"/>
+      <w:numFmt w:val="lowerLetter"/>
+      <w:lvlText w:val="%5."/>
+      <w:lvlJc w:val="left"/>
+      <w:pPr>
+        <w:ind w:left="3960" w:hanging="360"/>
+      </w:pPr>
+    </w:lvl>
+    <w:lvl w:ilvl="5" w:tplc="0409001B" w:tentative="1">
+      <w:start w:val="1"/>
+      <w:numFmt w:val="lowerRoman"/>
+      <w:lvlText w:val="%6."/>
+      <w:lvlJc w:val="right"/>
+      <w:pPr>
+        <w:ind w:left="4680" w:hanging="180"/>
+      </w:pPr>
+    </w:lvl>
+    <w:lvl w:ilvl="6" w:tplc="0409000F" w:tentative="1">
+      <w:start w:val="1"/>
+      <w:numFmt w:val="decimal"/>
+      <w:lvlText w:val="%7."/>
+      <w:lvlJc w:val="left"/>
+      <w:pPr>
+        <w:ind w:left="5400" w:hanging="360"/>
+      </w:pPr>
+    </w:lvl>
+    <w:lvl w:ilvl="7" w:tplc="04090019" w:tentative="1">
+      <w:start w:val="1"/>
+      <w:numFmt w:val="lowerLetter"/>
+      <w:lvlText w:val="%8."/>
+      <w:lvlJc w:val="left"/>
+      <w:pPr>
+        <w:ind w:left="6120" w:hanging="360"/>
+      </w:pPr>
+    </w:lvl>
+    <w:lvl w:ilvl="8" w:tplc="0409001B" w:tentative="1">
+      <w:start w:val="1"/>
+      <w:numFmt w:val="lowerRoman"/>
+      <w:lvlText w:val="%9."/>
+      <w:lvlJc w:val="right"/>
+      <w:pPr>
+        <w:ind w:left="6840" w:hanging="180"/>
+      </w:pPr>
+    </w:lvl>
+  </w:abstractNum>
+  <w:abstractNum w:abstractNumId="3">
     <w:nsid w:val="23257D99"/>
     <w:multiLevelType w:val="hybridMultilevel"/>
     <w:tmpl w:val="5F80286E"/>
@@ -2118,7 +2902,7 @@
       </w:pPr>
     </w:lvl>
   </w:abstractNum>
-  <w:abstractNum w:abstractNumId="3">
+  <w:abstractNum w:abstractNumId="4">
     <w:nsid w:val="2E8857BE"/>
     <w:multiLevelType w:val="hybridMultilevel"/>
     <w:tmpl w:val="9AD454E6"/>
@@ -2207,7 +2991,96 @@
       </w:pPr>
     </w:lvl>
   </w:abstractNum>
-  <w:abstractNum w:abstractNumId="4">
+  <w:abstractNum w:abstractNumId="5">
+    <w:nsid w:val="30920333"/>
+    <w:multiLevelType w:val="hybridMultilevel"/>
+    <w:tmpl w:val="28908DD0"/>
+    <w:lvl w:ilvl="0" w:tplc="E10ABF36">
+      <w:start w:val="1"/>
+      <w:numFmt w:val="decimal"/>
+      <w:lvlText w:val="%1."/>
+      <w:lvlJc w:val="left"/>
+      <w:pPr>
+        <w:ind w:left="1080" w:hanging="360"/>
+      </w:pPr>
+      <w:rPr>
+        <w:rFonts w:hint="default"/>
+      </w:rPr>
+    </w:lvl>
+    <w:lvl w:ilvl="1" w:tplc="04090019" w:tentative="1">
+      <w:start w:val="1"/>
+      <w:numFmt w:val="lowerLetter"/>
+      <w:lvlText w:val="%2."/>
+      <w:lvlJc w:val="left"/>
+      <w:pPr>
+        <w:ind w:left="1800" w:hanging="360"/>
+      </w:pPr>
+    </w:lvl>
+    <w:lvl w:ilvl="2" w:tplc="0409001B" w:tentative="1">
+      <w:start w:val="1"/>
+      <w:numFmt w:val="lowerRoman"/>
+      <w:lvlText w:val="%3."/>
+      <w:lvlJc w:val="right"/>
+      <w:pPr>
+        <w:ind w:left="2520" w:hanging="180"/>
+      </w:pPr>
+    </w:lvl>
+    <w:lvl w:ilvl="3" w:tplc="0409000F" w:tentative="1">
+      <w:start w:val="1"/>
+      <w:numFmt w:val="decimal"/>
+      <w:lvlText w:val="%4."/>
+      <w:lvlJc w:val="left"/>
+      <w:pPr>
+        <w:ind w:left="3240" w:hanging="360"/>
+      </w:pPr>
+    </w:lvl>
+    <w:lvl w:ilvl="4" w:tplc="04090019" w:tentative="1">
+      <w:start w:val="1"/>
+      <w:numFmt w:val="lowerLetter"/>
+      <w:lvlText w:val="%5."/>
+      <w:lvlJc w:val="left"/>
+      <w:pPr>
+        <w:ind w:left="3960" w:hanging="360"/>
+      </w:pPr>
+    </w:lvl>
+    <w:lvl w:ilvl="5" w:tplc="0409001B" w:tentative="1">
+      <w:start w:val="1"/>
+      <w:numFmt w:val="lowerRoman"/>
+      <w:lvlText w:val="%6."/>
+      <w:lvlJc w:val="right"/>
+      <w:pPr>
+        <w:ind w:left="4680" w:hanging="180"/>
+      </w:pPr>
+    </w:lvl>
+    <w:lvl w:ilvl="6" w:tplc="0409000F" w:tentative="1">
+      <w:start w:val="1"/>
+      <w:numFmt w:val="decimal"/>
+      <w:lvlText w:val="%7."/>
+      <w:lvlJc w:val="left"/>
+      <w:pPr>
+        <w:ind w:left="5400" w:hanging="360"/>
+      </w:pPr>
+    </w:lvl>
+    <w:lvl w:ilvl="7" w:tplc="04090019" w:tentative="1">
+      <w:start w:val="1"/>
+      <w:numFmt w:val="lowerLetter"/>
+      <w:lvlText w:val="%8."/>
+      <w:lvlJc w:val="left"/>
+      <w:pPr>
+        <w:ind w:left="6120" w:hanging="360"/>
+      </w:pPr>
+    </w:lvl>
+    <w:lvl w:ilvl="8" w:tplc="0409001B" w:tentative="1">
+      <w:start w:val="1"/>
+      <w:numFmt w:val="lowerRoman"/>
+      <w:lvlText w:val="%9."/>
+      <w:lvlJc w:val="right"/>
+      <w:pPr>
+        <w:ind w:left="6840" w:hanging="180"/>
+      </w:pPr>
+    </w:lvl>
+  </w:abstractNum>
+  <w:abstractNum w:abstractNumId="6">
     <w:nsid w:val="35AF2B6F"/>
     <w:multiLevelType w:val="hybridMultilevel"/>
     <w:tmpl w:val="A204238A"/>
@@ -2296,7 +3169,185 @@
       </w:pPr>
     </w:lvl>
   </w:abstractNum>
-  <w:abstractNum w:abstractNumId="5">
+  <w:abstractNum w:abstractNumId="7">
+    <w:nsid w:val="40716D13"/>
+    <w:multiLevelType w:val="hybridMultilevel"/>
+    <w:tmpl w:val="7B0A979C"/>
+    <w:lvl w:ilvl="0" w:tplc="DE32D798">
+      <w:start w:val="1"/>
+      <w:numFmt w:val="decimal"/>
+      <w:lvlText w:val="%1."/>
+      <w:lvlJc w:val="left"/>
+      <w:pPr>
+        <w:ind w:left="1080" w:hanging="360"/>
+      </w:pPr>
+      <w:rPr>
+        <w:rFonts w:hint="default"/>
+      </w:rPr>
+    </w:lvl>
+    <w:lvl w:ilvl="1" w:tplc="04090019" w:tentative="1">
+      <w:start w:val="1"/>
+      <w:numFmt w:val="lowerLetter"/>
+      <w:lvlText w:val="%2."/>
+      <w:lvlJc w:val="left"/>
+      <w:pPr>
+        <w:ind w:left="1800" w:hanging="360"/>
+      </w:pPr>
+    </w:lvl>
+    <w:lvl w:ilvl="2" w:tplc="0409001B" w:tentative="1">
+      <w:start w:val="1"/>
+      <w:numFmt w:val="lowerRoman"/>
+      <w:lvlText w:val="%3."/>
+      <w:lvlJc w:val="right"/>
+      <w:pPr>
+        <w:ind w:left="2520" w:hanging="180"/>
+      </w:pPr>
+    </w:lvl>
+    <w:lvl w:ilvl="3" w:tplc="0409000F" w:tentative="1">
+      <w:start w:val="1"/>
+      <w:numFmt w:val="decimal"/>
+      <w:lvlText w:val="%4."/>
+      <w:lvlJc w:val="left"/>
+      <w:pPr>
+        <w:ind w:left="3240" w:hanging="360"/>
+      </w:pPr>
+    </w:lvl>
+    <w:lvl w:ilvl="4" w:tplc="04090019" w:tentative="1">
+      <w:start w:val="1"/>
+      <w:numFmt w:val="lowerLetter"/>
+      <w:lvlText w:val="%5."/>
+      <w:lvlJc w:val="left"/>
+      <w:pPr>
+        <w:ind w:left="3960" w:hanging="360"/>
+      </w:pPr>
+    </w:lvl>
+    <w:lvl w:ilvl="5" w:tplc="0409001B" w:tentative="1">
+      <w:start w:val="1"/>
+      <w:numFmt w:val="lowerRoman"/>
+      <w:lvlText w:val="%6."/>
+      <w:lvlJc w:val="right"/>
+      <w:pPr>
+        <w:ind w:left="4680" w:hanging="180"/>
+      </w:pPr>
+    </w:lvl>
+    <w:lvl w:ilvl="6" w:tplc="0409000F" w:tentative="1">
+      <w:start w:val="1"/>
+      <w:numFmt w:val="decimal"/>
+      <w:lvlText w:val="%7."/>
+      <w:lvlJc w:val="left"/>
+      <w:pPr>
+        <w:ind w:left="5400" w:hanging="360"/>
+      </w:pPr>
+    </w:lvl>
+    <w:lvl w:ilvl="7" w:tplc="04090019" w:tentative="1">
+      <w:start w:val="1"/>
+      <w:numFmt w:val="lowerLetter"/>
+      <w:lvlText w:val="%8."/>
+      <w:lvlJc w:val="left"/>
+      <w:pPr>
+        <w:ind w:left="6120" w:hanging="360"/>
+      </w:pPr>
+    </w:lvl>
+    <w:lvl w:ilvl="8" w:tplc="0409001B" w:tentative="1">
+      <w:start w:val="1"/>
+      <w:numFmt w:val="lowerRoman"/>
+      <w:lvlText w:val="%9."/>
+      <w:lvlJc w:val="right"/>
+      <w:pPr>
+        <w:ind w:left="6840" w:hanging="180"/>
+      </w:pPr>
+    </w:lvl>
+  </w:abstractNum>
+  <w:abstractNum w:abstractNumId="8">
+    <w:nsid w:val="5015757B"/>
+    <w:multiLevelType w:val="hybridMultilevel"/>
+    <w:tmpl w:val="FCC00196"/>
+    <w:lvl w:ilvl="0" w:tplc="362699F6">
+      <w:start w:val="1"/>
+      <w:numFmt w:val="decimal"/>
+      <w:lvlText w:val="%1."/>
+      <w:lvlJc w:val="left"/>
+      <w:pPr>
+        <w:ind w:left="1080" w:hanging="360"/>
+      </w:pPr>
+      <w:rPr>
+        <w:rFonts w:hint="default"/>
+      </w:rPr>
+    </w:lvl>
+    <w:lvl w:ilvl="1" w:tplc="04090019" w:tentative="1">
+      <w:start w:val="1"/>
+      <w:numFmt w:val="lowerLetter"/>
+      <w:lvlText w:val="%2."/>
+      <w:lvlJc w:val="left"/>
+      <w:pPr>
+        <w:ind w:left="1800" w:hanging="360"/>
+      </w:pPr>
+    </w:lvl>
+    <w:lvl w:ilvl="2" w:tplc="0409001B" w:tentative="1">
+      <w:start w:val="1"/>
+      <w:numFmt w:val="lowerRoman"/>
+      <w:lvlText w:val="%3."/>
+      <w:lvlJc w:val="right"/>
+      <w:pPr>
+        <w:ind w:left="2520" w:hanging="180"/>
+      </w:pPr>
+    </w:lvl>
+    <w:lvl w:ilvl="3" w:tplc="0409000F" w:tentative="1">
+      <w:start w:val="1"/>
+      <w:numFmt w:val="decimal"/>
+      <w:lvlText w:val="%4."/>
+      <w:lvlJc w:val="left"/>
+      <w:pPr>
+        <w:ind w:left="3240" w:hanging="360"/>
+      </w:pPr>
+    </w:lvl>
+    <w:lvl w:ilvl="4" w:tplc="04090019" w:tentative="1">
+      <w:start w:val="1"/>
+      <w:numFmt w:val="lowerLetter"/>
+      <w:lvlText w:val="%5."/>
+      <w:lvlJc w:val="left"/>
+      <w:pPr>
+        <w:ind w:left="3960" w:hanging="360"/>
+      </w:pPr>
+    </w:lvl>
+    <w:lvl w:ilvl="5" w:tplc="0409001B" w:tentative="1">
+      <w:start w:val="1"/>
+      <w:numFmt w:val="lowerRoman"/>
+      <w:lvlText w:val="%6."/>
+      <w:lvlJc w:val="right"/>
+      <w:pPr>
+        <w:ind w:left="4680" w:hanging="180"/>
+      </w:pPr>
+    </w:lvl>
+    <w:lvl w:ilvl="6" w:tplc="0409000F" w:tentative="1">
+      <w:start w:val="1"/>
+      <w:numFmt w:val="decimal"/>
+      <w:lvlText w:val="%7."/>
+      <w:lvlJc w:val="left"/>
+      <w:pPr>
+        <w:ind w:left="5400" w:hanging="360"/>
+      </w:pPr>
+    </w:lvl>
+    <w:lvl w:ilvl="7" w:tplc="04090019" w:tentative="1">
+      <w:start w:val="1"/>
+      <w:numFmt w:val="lowerLetter"/>
+      <w:lvlText w:val="%8."/>
+      <w:lvlJc w:val="left"/>
+      <w:pPr>
+        <w:ind w:left="6120" w:hanging="360"/>
+      </w:pPr>
+    </w:lvl>
+    <w:lvl w:ilvl="8" w:tplc="0409001B" w:tentative="1">
+      <w:start w:val="1"/>
+      <w:numFmt w:val="lowerRoman"/>
+      <w:lvlText w:val="%9."/>
+      <w:lvlJc w:val="right"/>
+      <w:pPr>
+        <w:ind w:left="6840" w:hanging="180"/>
+      </w:pPr>
+    </w:lvl>
+  </w:abstractNum>
+  <w:abstractNum w:abstractNumId="9">
     <w:nsid w:val="525852CD"/>
     <w:multiLevelType w:val="hybridMultilevel"/>
     <w:tmpl w:val="A822D554"/>
@@ -2385,7 +3436,7 @@
       </w:pPr>
     </w:lvl>
   </w:abstractNum>
-  <w:abstractNum w:abstractNumId="6">
+  <w:abstractNum w:abstractNumId="10">
     <w:nsid w:val="543C528A"/>
     <w:multiLevelType w:val="hybridMultilevel"/>
     <w:tmpl w:val="FB92A408"/>
@@ -2474,7 +3525,7 @@
       </w:pPr>
     </w:lvl>
   </w:abstractNum>
-  <w:abstractNum w:abstractNumId="7">
+  <w:abstractNum w:abstractNumId="11">
     <w:nsid w:val="564D1DA1"/>
     <w:multiLevelType w:val="hybridMultilevel"/>
     <w:tmpl w:val="2B2E0888"/>
@@ -2563,7 +3614,7 @@
       </w:pPr>
     </w:lvl>
   </w:abstractNum>
-  <w:abstractNum w:abstractNumId="8">
+  <w:abstractNum w:abstractNumId="12">
     <w:nsid w:val="6AE47E91"/>
     <w:multiLevelType w:val="hybridMultilevel"/>
     <w:tmpl w:val="5F80286E"/>
@@ -2652,38 +3703,142 @@
       </w:pPr>
     </w:lvl>
   </w:abstractNum>
+  <w:abstractNum w:abstractNumId="13">
+    <w:nsid w:val="76741FA4"/>
+    <w:multiLevelType w:val="hybridMultilevel"/>
+    <w:tmpl w:val="8724FA5E"/>
+    <w:lvl w:ilvl="0" w:tplc="D4DC95E2">
+      <w:start w:val="1"/>
+      <w:numFmt w:val="decimal"/>
+      <w:lvlText w:val="%1."/>
+      <w:lvlJc w:val="left"/>
+      <w:pPr>
+        <w:ind w:left="1080" w:hanging="360"/>
+      </w:pPr>
+      <w:rPr>
+        <w:rFonts w:hint="default"/>
+      </w:rPr>
+    </w:lvl>
+    <w:lvl w:ilvl="1" w:tplc="04090019" w:tentative="1">
+      <w:start w:val="1"/>
+      <w:numFmt w:val="lowerLetter"/>
+      <w:lvlText w:val="%2."/>
+      <w:lvlJc w:val="left"/>
+      <w:pPr>
+        <w:ind w:left="1800" w:hanging="360"/>
+      </w:pPr>
+    </w:lvl>
+    <w:lvl w:ilvl="2" w:tplc="0409001B" w:tentative="1">
+      <w:start w:val="1"/>
+      <w:numFmt w:val="lowerRoman"/>
+      <w:lvlText w:val="%3."/>
+      <w:lvlJc w:val="right"/>
+      <w:pPr>
+        <w:ind w:left="2520" w:hanging="180"/>
+      </w:pPr>
+    </w:lvl>
+    <w:lvl w:ilvl="3" w:tplc="0409000F" w:tentative="1">
+      <w:start w:val="1"/>
+      <w:numFmt w:val="decimal"/>
+      <w:lvlText w:val="%4."/>
+      <w:lvlJc w:val="left"/>
+      <w:pPr>
+        <w:ind w:left="3240" w:hanging="360"/>
+      </w:pPr>
+    </w:lvl>
+    <w:lvl w:ilvl="4" w:tplc="04090019" w:tentative="1">
+      <w:start w:val="1"/>
+      <w:numFmt w:val="lowerLetter"/>
+      <w:lvlText w:val="%5."/>
+      <w:lvlJc w:val="left"/>
+      <w:pPr>
+        <w:ind w:left="3960" w:hanging="360"/>
+      </w:pPr>
+    </w:lvl>
+    <w:lvl w:ilvl="5" w:tplc="0409001B" w:tentative="1">
+      <w:start w:val="1"/>
+      <w:numFmt w:val="lowerRoman"/>
+      <w:lvlText w:val="%6."/>
+      <w:lvlJc w:val="right"/>
+      <w:pPr>
+        <w:ind w:left="4680" w:hanging="180"/>
+      </w:pPr>
+    </w:lvl>
+    <w:lvl w:ilvl="6" w:tplc="0409000F" w:tentative="1">
+      <w:start w:val="1"/>
+      <w:numFmt w:val="decimal"/>
+      <w:lvlText w:val="%7."/>
+      <w:lvlJc w:val="left"/>
+      <w:pPr>
+        <w:ind w:left="5400" w:hanging="360"/>
+      </w:pPr>
+    </w:lvl>
+    <w:lvl w:ilvl="7" w:tplc="04090019" w:tentative="1">
+      <w:start w:val="1"/>
+      <w:numFmt w:val="lowerLetter"/>
+      <w:lvlText w:val="%8."/>
+      <w:lvlJc w:val="left"/>
+      <w:pPr>
+        <w:ind w:left="6120" w:hanging="360"/>
+      </w:pPr>
+    </w:lvl>
+    <w:lvl w:ilvl="8" w:tplc="0409001B" w:tentative="1">
+      <w:start w:val="1"/>
+      <w:numFmt w:val="lowerRoman"/>
+      <w:lvlText w:val="%9."/>
+      <w:lvlJc w:val="right"/>
+      <w:pPr>
+        <w:ind w:left="6840" w:hanging="180"/>
+      </w:pPr>
+    </w:lvl>
+  </w:abstractNum>
   <w:num w:numId="1">
-    <w:abstractNumId w:val="2"/>
+    <w:abstractNumId w:val="3"/>
   </w:num>
   <w:num w:numId="2">
-    <w:abstractNumId w:val="8"/>
+    <w:abstractNumId w:val="12"/>
   </w:num>
   <w:num w:numId="3">
-    <w:abstractNumId w:val="5"/>
+    <w:abstractNumId w:val="9"/>
   </w:num>
   <w:num w:numId="4">
-    <w:abstractNumId w:val="3"/>
+    <w:abstractNumId w:val="4"/>
   </w:num>
   <w:num w:numId="5">
     <w:abstractNumId w:val="1"/>
   </w:num>
   <w:num w:numId="6">
-    <w:abstractNumId w:val="6"/>
+    <w:abstractNumId w:val="10"/>
   </w:num>
   <w:num w:numId="7">
-    <w:abstractNumId w:val="4"/>
+    <w:abstractNumId w:val="6"/>
   </w:num>
   <w:num w:numId="8">
     <w:abstractNumId w:val="0"/>
   </w:num>
   <w:num w:numId="9">
+    <w:abstractNumId w:val="11"/>
+  </w:num>
+  <w:num w:numId="10">
+    <w:abstractNumId w:val="13"/>
+  </w:num>
+  <w:num w:numId="11">
+    <w:abstractNumId w:val="8"/>
+  </w:num>
+  <w:num w:numId="12">
+    <w:abstractNumId w:val="5"/>
+  </w:num>
+  <w:num w:numId="13">
     <w:abstractNumId w:val="7"/>
+  </w:num>
+  <w:num w:numId="14">
+    <w:abstractNumId w:val="2"/>
   </w:num>
 </w:numbering>
 </file>
 
 <file path=word/styles.xml><?xml version="1.0" encoding="utf-8"?>
-<w:styles xmlns:r="http://schemas.openxmlformats.org/officeDocument/2006/relationships" xmlns:w="http://schemas.openxmlformats.org/wordprocessingml/2006/main">
+<w:styles xmlns:mc="http://schemas.openxmlformats.org/markup-compatibility/2006" xmlns:r="http://schemas.openxmlformats.org/officeDocument/2006/relationships" xmlns:w="http://schemas.openxmlformats.org/wordprocessingml/2006/main" xmlns:w14="http://schemas.microsoft.com/office/word/2010/wordml" mc:Ignorable="w14">
   <w:docDefaults>
     <w:rPrDefault>
       <w:rPr>
@@ -2854,7 +4009,6 @@
     <w:uiPriority w:val="99"/>
     <w:semiHidden/>
     <w:unhideWhenUsed/>
-    <w:qFormat/>
     <w:tblPr>
       <w:tblInd w:w="0" w:type="dxa"/>
       <w:tblCellMar>
@@ -2889,6 +4043,57 @@
     <w:rPr>
       <w:color w:val="0000FF" w:themeColor="hyperlink"/>
       <w:u w:val="single"/>
+    </w:rPr>
+  </w:style>
+  <w:style w:type="paragraph" w:styleId="ListParagraph">
+    <w:name w:val="List Paragraph"/>
+    <w:basedOn w:val="Normal"/>
+    <w:uiPriority w:val="34"/>
+    <w:qFormat/>
+    <w:rsid w:val="00614D1D"/>
+    <w:pPr>
+      <w:ind w:left="720"/>
+      <w:contextualSpacing/>
+    </w:pPr>
+  </w:style>
+  <w:style w:type="paragraph" w:styleId="Revision">
+    <w:name w:val="Revision"/>
+    <w:hidden/>
+    <w:uiPriority w:val="99"/>
+    <w:semiHidden/>
+    <w:rsid w:val="00614D1D"/>
+    <w:pPr>
+      <w:spacing w:after="0" w:line="240" w:lineRule="auto"/>
+    </w:pPr>
+  </w:style>
+  <w:style w:type="paragraph" w:styleId="BalloonText">
+    <w:name w:val="Balloon Text"/>
+    <w:basedOn w:val="Normal"/>
+    <w:link w:val="BalloonTextChar"/>
+    <w:uiPriority w:val="99"/>
+    <w:semiHidden/>
+    <w:unhideWhenUsed/>
+    <w:rsid w:val="00614D1D"/>
+    <w:pPr>
+      <w:spacing w:after="0" w:line="240" w:lineRule="auto"/>
+    </w:pPr>
+    <w:rPr>
+      <w:rFonts w:ascii="Tahoma" w:hAnsi="Tahoma" w:cs="Tahoma"/>
+      <w:sz w:val="16"/>
+      <w:szCs w:val="16"/>
+    </w:rPr>
+  </w:style>
+  <w:style w:type="character" w:customStyle="1" w:styleId="BalloonTextChar">
+    <w:name w:val="Balloon Text Char"/>
+    <w:basedOn w:val="DefaultParagraphFont"/>
+    <w:link w:val="BalloonText"/>
+    <w:uiPriority w:val="99"/>
+    <w:semiHidden/>
+    <w:rsid w:val="00614D1D"/>
+    <w:rPr>
+      <w:rFonts w:ascii="Tahoma" w:hAnsi="Tahoma" w:cs="Tahoma"/>
+      <w:sz w:val="16"/>
+      <w:szCs w:val="16"/>
     </w:rPr>
   </w:style>
 </w:styles>
@@ -3053,6 +4258,7 @@
   <w:style w:type="paragraph" w:default="1" w:styleId="Normal">
     <w:name w:val="Normal"/>
     <w:qFormat/>
+    <w:rsid w:val="00CF3184"/>
   </w:style>
   <w:style w:type="character" w:default="1" w:styleId="DefaultParagraphFont">
     <w:name w:val="Default Paragraph Font"/>
@@ -3101,6 +4307,57 @@
       <w:u w:val="single"/>
     </w:rPr>
   </w:style>
+  <w:style w:type="paragraph" w:styleId="ListParagraph">
+    <w:name w:val="List Paragraph"/>
+    <w:basedOn w:val="Normal"/>
+    <w:uiPriority w:val="34"/>
+    <w:qFormat/>
+    <w:rsid w:val="00614D1D"/>
+    <w:pPr>
+      <w:ind w:left="720"/>
+      <w:contextualSpacing/>
+    </w:pPr>
+  </w:style>
+  <w:style w:type="paragraph" w:styleId="Revision">
+    <w:name w:val="Revision"/>
+    <w:hidden/>
+    <w:uiPriority w:val="99"/>
+    <w:semiHidden/>
+    <w:rsid w:val="00614D1D"/>
+    <w:pPr>
+      <w:spacing w:after="0" w:line="240" w:lineRule="auto"/>
+    </w:pPr>
+  </w:style>
+  <w:style w:type="paragraph" w:styleId="BalloonText">
+    <w:name w:val="Balloon Text"/>
+    <w:basedOn w:val="Normal"/>
+    <w:link w:val="BalloonTextChar"/>
+    <w:uiPriority w:val="99"/>
+    <w:semiHidden/>
+    <w:unhideWhenUsed/>
+    <w:rsid w:val="00614D1D"/>
+    <w:pPr>
+      <w:spacing w:after="0" w:line="240" w:lineRule="auto"/>
+    </w:pPr>
+    <w:rPr>
+      <w:rFonts w:ascii="Tahoma" w:hAnsi="Tahoma" w:cs="Tahoma"/>
+      <w:sz w:val="16"/>
+      <w:szCs w:val="16"/>
+    </w:rPr>
+  </w:style>
+  <w:style w:type="character" w:customStyle="1" w:styleId="BalloonTextChar">
+    <w:name w:val="Balloon Text Char"/>
+    <w:basedOn w:val="DefaultParagraphFont"/>
+    <w:link w:val="BalloonText"/>
+    <w:uiPriority w:val="99"/>
+    <w:semiHidden/>
+    <w:rsid w:val="00614D1D"/>
+    <w:rPr>
+      <w:rFonts w:ascii="Tahoma" w:hAnsi="Tahoma" w:cs="Tahoma"/>
+      <w:sz w:val="16"/>
+      <w:szCs w:val="16"/>
+    </w:rPr>
+  </w:style>
 </w:styles>
 </file>
 
@@ -3115,34 +4372,34 @@
         <a:sysClr val="window" lastClr="FFFFFF"/>
       </a:lt1>
       <a:dk2>
-        <a:srgbClr val="1F497D"/>
+        <a:srgbClr xmlns:mc="http://schemas.openxmlformats.org/markup-compatibility/2006" xmlns:a14="http://schemas.microsoft.com/office/drawing/2010/main" val="1F497D" mc:Ignorable=""/>
       </a:dk2>
       <a:lt2>
-        <a:srgbClr val="EEECE1"/>
+        <a:srgbClr xmlns:mc="http://schemas.openxmlformats.org/markup-compatibility/2006" xmlns:a14="http://schemas.microsoft.com/office/drawing/2010/main" val="EEECE1" mc:Ignorable=""/>
       </a:lt2>
       <a:accent1>
-        <a:srgbClr val="4F81BD"/>
+        <a:srgbClr xmlns:mc="http://schemas.openxmlformats.org/markup-compatibility/2006" xmlns:a14="http://schemas.microsoft.com/office/drawing/2010/main" val="4F81BD" mc:Ignorable=""/>
       </a:accent1>
       <a:accent2>
-        <a:srgbClr val="C0504D"/>
+        <a:srgbClr xmlns:mc="http://schemas.openxmlformats.org/markup-compatibility/2006" xmlns:a14="http://schemas.microsoft.com/office/drawing/2010/main" val="C0504D" mc:Ignorable=""/>
       </a:accent2>
       <a:accent3>
-        <a:srgbClr val="9BBB59"/>
+        <a:srgbClr xmlns:mc="http://schemas.openxmlformats.org/markup-compatibility/2006" xmlns:a14="http://schemas.microsoft.com/office/drawing/2010/main" val="9BBB59" mc:Ignorable=""/>
       </a:accent3>
       <a:accent4>
-        <a:srgbClr val="8064A2"/>
+        <a:srgbClr xmlns:mc="http://schemas.openxmlformats.org/markup-compatibility/2006" xmlns:a14="http://schemas.microsoft.com/office/drawing/2010/main" val="8064A2" mc:Ignorable=""/>
       </a:accent4>
       <a:accent5>
-        <a:srgbClr val="4BACC6"/>
+        <a:srgbClr xmlns:mc="http://schemas.openxmlformats.org/markup-compatibility/2006" xmlns:a14="http://schemas.microsoft.com/office/drawing/2010/main" val="4BACC6" mc:Ignorable=""/>
       </a:accent5>
       <a:accent6>
-        <a:srgbClr val="F79646"/>
+        <a:srgbClr xmlns:mc="http://schemas.openxmlformats.org/markup-compatibility/2006" xmlns:a14="http://schemas.microsoft.com/office/drawing/2010/main" val="F79646" mc:Ignorable=""/>
       </a:accent6>
       <a:hlink>
-        <a:srgbClr val="0000FF"/>
+        <a:srgbClr xmlns:mc="http://schemas.openxmlformats.org/markup-compatibility/2006" xmlns:a14="http://schemas.microsoft.com/office/drawing/2010/main" val="0000FF" mc:Ignorable=""/>
       </a:hlink>
       <a:folHlink>
-        <a:srgbClr val="800080"/>
+        <a:srgbClr xmlns:mc="http://schemas.openxmlformats.org/markup-compatibility/2006" xmlns:a14="http://schemas.microsoft.com/office/drawing/2010/main" val="800080" mc:Ignorable=""/>
       </a:folHlink>
     </a:clrScheme>
     <a:fontScheme name="Office">
@@ -3296,7 +4553,7 @@
         <a:effectStyle>
           <a:effectLst>
             <a:outerShdw blurRad="40000" dist="20000" dir="5400000" rotWithShape="0">
-              <a:srgbClr val="000000">
+              <a:srgbClr xmlns:mc="http://schemas.openxmlformats.org/markup-compatibility/2006" xmlns:a14="http://schemas.microsoft.com/office/drawing/2010/main" val="000000" mc:Ignorable="">
                 <a:alpha val="38000"/>
               </a:srgbClr>
             </a:outerShdw>
@@ -3305,7 +4562,7 @@
         <a:effectStyle>
           <a:effectLst>
             <a:outerShdw blurRad="40000" dist="23000" dir="5400000" rotWithShape="0">
-              <a:srgbClr val="000000">
+              <a:srgbClr xmlns:mc="http://schemas.openxmlformats.org/markup-compatibility/2006" xmlns:a14="http://schemas.microsoft.com/office/drawing/2010/main" val="000000" mc:Ignorable="">
                 <a:alpha val="35000"/>
               </a:srgbClr>
             </a:outerShdw>
@@ -3314,7 +4571,7 @@
         <a:effectStyle>
           <a:effectLst>
             <a:outerShdw blurRad="40000" dist="23000" dir="5400000" rotWithShape="0">
-              <a:srgbClr val="000000">
+              <a:srgbClr xmlns:mc="http://schemas.openxmlformats.org/markup-compatibility/2006" xmlns:a14="http://schemas.microsoft.com/office/drawing/2010/main" val="000000" mc:Ignorable="">
                 <a:alpha val="35000"/>
               </a:srgbClr>
             </a:outerShdw>
@@ -3387,4 +4644,16 @@
   <a:objectDefaults/>
   <a:extraClrSchemeLst/>
 </a:theme>
+</file>
+
+<file path=customXml/item1.xml><?xml version="1.0" encoding="utf-8"?>
+<b:Sources xmlns:b="http://schemas.openxmlformats.org/officeDocument/2006/bibliography" xmlns="http://schemas.openxmlformats.org/officeDocument/2006/bibliography" SelectedStyle="\APA.XSL" StyleName="APA"/>
+</file>
+
+<file path=customXml/itemProps1.xml><?xml version="1.0" encoding="utf-8"?>
+<ds:datastoreItem xmlns:ds="http://schemas.openxmlformats.org/officeDocument/2006/customXml" ds:itemID="{AEAEC875-ABF3-4397-98AF-6D3347FCFB24}">
+  <ds:schemaRefs>
+    <ds:schemaRef ds:uri="http://schemas.openxmlformats.org/officeDocument/2006/bibliography"/>
+  </ds:schemaRefs>
+</ds:datastoreItem>
 </file>